--- a/Rapport og projektdokumentation/Bilag oversigt.docx
+++ b/Rapport og projektdokumentation/Bilag oversigt.docx
@@ -59,22 +59,7 @@
           <w:sz w:val="24"/>
         </w:rPr>
         <w:tab/>
-      </w:r>
-      <w:proofErr w:type="spellStart"/>
-      <w:r>
-        <w:rPr>
-          <w:rStyle w:val="Fremhv"/>
-          <w:sz w:val="24"/>
-        </w:rPr>
-        <w:t>Raspberry</w:t>
-      </w:r>
-      <w:proofErr w:type="spellEnd"/>
-      <w:r>
-        <w:rPr>
-          <w:rStyle w:val="Fremhv"/>
-          <w:sz w:val="24"/>
-        </w:rPr>
-        <w:t xml:space="preserve"> Pi model b datasheet.pdf </w:t>
+        <w:t xml:space="preserve">Raspberry Pi model b datasheet.pdf </w:t>
       </w:r>
       <w:r>
         <w:rPr>
@@ -293,37 +278,12 @@
         </w:rPr>
         <w:tab/>
       </w:r>
-      <w:proofErr w:type="spellStart"/>
-      <w:r>
-        <w:rPr>
-          <w:rStyle w:val="Fremhv"/>
-          <w:sz w:val="24"/>
-        </w:rPr>
-        <w:t>Getting</w:t>
-      </w:r>
-      <w:proofErr w:type="spellEnd"/>
-      <w:r>
-        <w:rPr>
-          <w:rStyle w:val="Fremhv"/>
-          <w:sz w:val="24"/>
-        </w:rPr>
-        <w:t xml:space="preserve"> </w:t>
-      </w:r>
-      <w:proofErr w:type="spellStart"/>
-      <w:r>
-        <w:rPr>
-          <w:rStyle w:val="Fremhv"/>
-          <w:sz w:val="24"/>
-        </w:rPr>
-        <w:t>Started</w:t>
-      </w:r>
-      <w:proofErr w:type="spellEnd"/>
-      <w:r>
-        <w:rPr>
-          <w:rStyle w:val="Fremhv"/>
-          <w:sz w:val="24"/>
-        </w:rPr>
-        <w:t xml:space="preserve"> with QT.pdf</w:t>
+      <w:r>
+        <w:rPr>
+          <w:rStyle w:val="Fremhv"/>
+          <w:sz w:val="24"/>
+        </w:rPr>
+        <w:t>Getting Started with QT.pdf</w:t>
       </w:r>
       <w:r>
         <w:rPr>
@@ -361,38 +321,7 @@
           <w:sz w:val="24"/>
         </w:rPr>
         <w:tab/>
-      </w:r>
-      <w:proofErr w:type="spellStart"/>
-      <w:r>
-        <w:rPr>
-          <w:rStyle w:val="Fremhv"/>
-          <w:sz w:val="24"/>
-        </w:rPr>
-        <w:t>RPi</w:t>
-      </w:r>
-      <w:proofErr w:type="spellEnd"/>
-      <w:r>
-        <w:rPr>
-          <w:rStyle w:val="Fremhv"/>
-          <w:sz w:val="24"/>
-        </w:rPr>
-        <w:t xml:space="preserve"> </w:t>
-      </w:r>
-      <w:proofErr w:type="spellStart"/>
-      <w:r>
-        <w:rPr>
-          <w:rStyle w:val="Fremhv"/>
-          <w:sz w:val="24"/>
-        </w:rPr>
-        <w:t>ssh</w:t>
-      </w:r>
-      <w:proofErr w:type="spellEnd"/>
-      <w:r>
-        <w:rPr>
-          <w:rStyle w:val="Fremhv"/>
-          <w:sz w:val="24"/>
-        </w:rPr>
-        <w:t xml:space="preserve"> setup.pdf </w:t>
+        <w:t xml:space="preserve">RPi ssh setup.pdf </w:t>
       </w:r>
       <w:r>
         <w:rPr>
@@ -482,23 +411,7 @@
           <w:sz w:val="24"/>
         </w:rPr>
         <w:tab/>
-        <w:t xml:space="preserve">The </w:t>
-      </w:r>
-      <w:proofErr w:type="spellStart"/>
-      <w:r>
-        <w:rPr>
-          <w:rStyle w:val="Fremhv"/>
-          <w:sz w:val="24"/>
-        </w:rPr>
-        <w:t>Scrum</w:t>
-      </w:r>
-      <w:proofErr w:type="spellEnd"/>
-      <w:r>
-        <w:rPr>
-          <w:rStyle w:val="Fremhv"/>
-          <w:sz w:val="24"/>
-        </w:rPr>
-        <w:t xml:space="preserve"> Guide.pdf </w:t>
+        <w:t xml:space="preserve">The Scrum Guide.pdf </w:t>
       </w:r>
       <w:r>
         <w:rPr>
@@ -633,22 +546,7 @@
           <w:sz w:val="24"/>
         </w:rPr>
         <w:tab/>
-      </w:r>
-      <w:proofErr w:type="spellStart"/>
-      <w:r>
-        <w:rPr>
-          <w:rStyle w:val="Fremhv"/>
-          <w:sz w:val="24"/>
-        </w:rPr>
-        <w:t>Pmod</w:t>
-      </w:r>
-      <w:proofErr w:type="spellEnd"/>
-      <w:r>
-        <w:rPr>
-          <w:rStyle w:val="Fremhv"/>
-          <w:sz w:val="24"/>
-        </w:rPr>
-        <w:t xml:space="preserve"> BT2 (Master Bluetooth module).pdf </w:t>
+        <w:t xml:space="preserve">Pmod BT2 (Master Bluetooth module).pdf </w:t>
       </w:r>
       <w:r>
         <w:rPr>
@@ -987,22 +885,7 @@
           <w:sz w:val="24"/>
         </w:rPr>
         <w:tab/>
-      </w:r>
-      <w:proofErr w:type="spellStart"/>
-      <w:r>
-        <w:rPr>
-          <w:rStyle w:val="Fremhv"/>
-          <w:sz w:val="24"/>
-        </w:rPr>
-        <w:t>Logic</w:t>
-      </w:r>
-      <w:proofErr w:type="spellEnd"/>
-      <w:r>
-        <w:rPr>
-          <w:rStyle w:val="Fremhv"/>
-          <w:sz w:val="24"/>
-        </w:rPr>
-        <w:t xml:space="preserve"> Level Converter.pdf</w:t>
+        <w:t>Logic Level Converter.pdf</w:t>
       </w:r>
       <w:r>
         <w:rPr>
@@ -1053,22 +936,7 @@
           <w:sz w:val="24"/>
         </w:rPr>
         <w:tab/>
-      </w:r>
-      <w:proofErr w:type="spellStart"/>
-      <w:r>
-        <w:rPr>
-          <w:rStyle w:val="Fremhv"/>
-          <w:sz w:val="24"/>
-        </w:rPr>
-        <w:t>Flexiforce</w:t>
-      </w:r>
-      <w:proofErr w:type="spellEnd"/>
-      <w:r>
-        <w:rPr>
-          <w:rStyle w:val="Fremhv"/>
-          <w:sz w:val="24"/>
-        </w:rPr>
-        <w:t xml:space="preserve"> A301.pdf</w:t>
+        <w:t>Flexiforce A301.pdf</w:t>
       </w:r>
       <w:r>
         <w:rPr>
@@ -1113,16 +981,8 @@
           <w:sz w:val="24"/>
         </w:rPr>
         <w:tab/>
-      </w:r>
-      <w:proofErr w:type="spellStart"/>
-      <w:r>
-        <w:rPr>
-          <w:rStyle w:val="Fremhv"/>
-          <w:sz w:val="24"/>
-        </w:rPr>
         <w:t>Body_sensor_enhedstest_ACC</w:t>
       </w:r>
-      <w:proofErr w:type="spellEnd"/>
       <w:r>
         <w:rPr>
           <w:rStyle w:val="Fremhv"/>
@@ -1271,23 +1131,7 @@
           <w:sz w:val="24"/>
         </w:rPr>
         <w:tab/>
-        <w:t xml:space="preserve">Nord </w:t>
-      </w:r>
-      <w:proofErr w:type="spellStart"/>
-      <w:r>
-        <w:rPr>
-          <w:rStyle w:val="Fremhv"/>
-          <w:sz w:val="24"/>
-        </w:rPr>
-        <w:t>Lead</w:t>
-      </w:r>
-      <w:proofErr w:type="spellEnd"/>
-      <w:r>
-        <w:rPr>
-          <w:rStyle w:val="Fremhv"/>
-          <w:sz w:val="24"/>
-        </w:rPr>
-        <w:t xml:space="preserve"> 2x English User Manual v1.0 Edition 1.1.pdf</w:t>
+        <w:t>Nord Lead 2x English User Manual v1.0 Edition 1.1.pdf</w:t>
       </w:r>
       <w:r>
         <w:rPr>
@@ -1394,23 +1238,7 @@
           <w:sz w:val="24"/>
         </w:rPr>
         <w:tab/>
-        <w:t xml:space="preserve">Rock </w:t>
-      </w:r>
-      <w:proofErr w:type="spellStart"/>
-      <w:r>
-        <w:rPr>
-          <w:rStyle w:val="Fremhv"/>
-          <w:sz w:val="24"/>
-        </w:rPr>
-        <w:t>Slow</w:t>
-      </w:r>
-      <w:proofErr w:type="spellEnd"/>
-      <w:r>
-        <w:rPr>
-          <w:rStyle w:val="Fremhv"/>
-          <w:sz w:val="24"/>
-        </w:rPr>
-        <w:t xml:space="preserve"> Lane source kode</w:t>
+        <w:t>Rock Slow Lane source kode</w:t>
       </w:r>
       <w:r>
         <w:rPr>
@@ -1448,38 +1276,7 @@
           <w:sz w:val="24"/>
         </w:rPr>
         <w:tab/>
-      </w:r>
-      <w:proofErr w:type="spellStart"/>
-      <w:r>
-        <w:rPr>
-          <w:rStyle w:val="Fremhv"/>
-          <w:sz w:val="24"/>
-        </w:rPr>
-        <w:t>Intergrationstest</w:t>
-      </w:r>
-      <w:proofErr w:type="spellEnd"/>
-      <w:r>
-        <w:rPr>
-          <w:rStyle w:val="Fremhv"/>
-          <w:sz w:val="24"/>
-        </w:rPr>
-        <w:t xml:space="preserve"> af fast </w:t>
-      </w:r>
-      <w:proofErr w:type="spellStart"/>
-      <w:r>
-        <w:rPr>
-          <w:rStyle w:val="Fremhv"/>
-          <w:sz w:val="24"/>
-        </w:rPr>
-        <w:t>lane</w:t>
-      </w:r>
-      <w:proofErr w:type="spellEnd"/>
-      <w:r>
-        <w:rPr>
-          <w:rStyle w:val="Fremhv"/>
-          <w:sz w:val="24"/>
-        </w:rPr>
-        <w:t xml:space="preserve">(Fra sensor til audio output).mp4 </w:t>
+        <w:t xml:space="preserve">Intergrationstest af fast lane(Fra sensor til audio output).mp4 </w:t>
       </w:r>
       <w:r>
         <w:rPr>
@@ -1503,23 +1300,7 @@
           <w:sz w:val="24"/>
         </w:rPr>
         <w:tab/>
-        <w:t xml:space="preserve">Integrationstest af fast </w:t>
-      </w:r>
-      <w:proofErr w:type="spellStart"/>
-      <w:r>
-        <w:rPr>
-          <w:rStyle w:val="Fremhv"/>
-          <w:sz w:val="24"/>
-        </w:rPr>
-        <w:t>lane</w:t>
-      </w:r>
-      <w:proofErr w:type="spellEnd"/>
-      <w:r>
-        <w:rPr>
-          <w:rStyle w:val="Fremhv"/>
-          <w:sz w:val="24"/>
-        </w:rPr>
-        <w:t>(Fra sensor til ekstern MIDI output).mp4</w:t>
+        <w:t>Integrationstest af fast lane(Fra sensor til ekstern MIDI output).mp4</w:t>
       </w:r>
       <w:r>
         <w:rPr>
@@ -1646,16 +1427,8 @@
           <w:sz w:val="24"/>
         </w:rPr>
         <w:tab/>
-      </w:r>
-      <w:proofErr w:type="spellStart"/>
-      <w:r>
-        <w:rPr>
-          <w:rStyle w:val="Fremhv"/>
-          <w:sz w:val="24"/>
-        </w:rPr>
         <w:t>Taskboard</w:t>
       </w:r>
-      <w:proofErr w:type="spellEnd"/>
       <w:r>
         <w:rPr>
           <w:rStyle w:val="Fremhv"/>
@@ -1797,6 +1570,58 @@
         </w:rPr>
         <w:tab/>
         <w:t>Turnusordning.pdf</w:t>
+      </w:r>
+      <w:r>
+        <w:rPr>
+          <w:rStyle w:val="Fremhv"/>
+          <w:sz w:val="24"/>
+        </w:rPr>
+        <w:tab/>
+      </w:r>
+      <w:r>
+        <w:rPr>
+          <w:rStyle w:val="Fremhv"/>
+          <w:sz w:val="24"/>
+        </w:rPr>
+        <w:tab/>
+      </w:r>
+      <w:r>
+        <w:rPr>
+          <w:rStyle w:val="Fremhv"/>
+          <w:sz w:val="24"/>
+        </w:rPr>
+        <w:tab/>
+      </w:r>
+      <w:r>
+        <w:rPr>
+          <w:rStyle w:val="Fremhv"/>
+          <w:sz w:val="24"/>
+        </w:rPr>
+        <w:tab/>
+        <w:t>(Dokument)</w:t>
+      </w:r>
+      <w:r>
+        <w:rPr>
+          <w:rStyle w:val="Fremhv"/>
+          <w:sz w:val="24"/>
+        </w:rPr>
+        <w:br/>
+        <w:t>Bilag 37</w:t>
+      </w:r>
+      <w:r>
+        <w:rPr>
+          <w:rStyle w:val="Fremhv"/>
+          <w:sz w:val="24"/>
+        </w:rPr>
+        <w:tab/>
+        <w:t>Git_log.pdf</w:t>
+      </w:r>
+      <w:r>
+        <w:rPr>
+          <w:rStyle w:val="Fremhv"/>
+          <w:sz w:val="24"/>
+        </w:rPr>
+        <w:tab/>
       </w:r>
       <w:r>
         <w:rPr>
@@ -1829,14 +1654,6 @@
       </w:r>
       <w:bookmarkStart w:id="0" w:name="_GoBack"/>
       <w:bookmarkEnd w:id="0"/>
-      <w:r>
-        <w:rPr>
-          <w:rStyle w:val="Fremhv"/>
-          <w:sz w:val="24"/>
-        </w:rPr>
-        <w:br/>
-        <w:t>Bilag 37</w:t>
-      </w:r>
     </w:p>
     <w:sectPr>
       <w:pgSz w:w="11906" w:h="16838"/>
@@ -2549,7 +2366,7 @@
 </file>
 
 <file path=customXml/itemProps1.xml><?xml version="1.0" encoding="utf-8"?>
-<ds:datastoreItem xmlns:ds="http://schemas.openxmlformats.org/officeDocument/2006/customXml" ds:itemID="{559F0F98-6E38-4033-9DDE-2928C61FCA7B}">
+<ds:datastoreItem xmlns:ds="http://schemas.openxmlformats.org/officeDocument/2006/customXml" ds:itemID="{082E1AE0-0375-4326-8874-798C58220AAC}">
   <ds:schemaRefs>
     <ds:schemaRef ds:uri="http://schemas.openxmlformats.org/officeDocument/2006/bibliography"/>
   </ds:schemaRefs>
